--- a/2024/7-27/h2s_south.docx
+++ b/2024/7-27/h2s_south.docx
@@ -4,7 +4,7 @@
   <w:body>
     <w:tbl>
       <w:tblPr>
-        <w:tblW w:w="12330" w:type="dxa"/>
+        <w:tblW w:w="12434" w:type="dxa"/>
         <w:tblLook w:val="04A0" w:firstRow="1" w:lastRow="0" w:firstColumn="1" w:lastColumn="0" w:noHBand="0" w:noVBand="1"/>
       </w:tblPr>
       <w:tblGrid>
@@ -17,7 +17,7 @@
         </w:trPr>
         <w:tc>
           <w:tcPr>
-            <w:tcW w:w="6120" w:type="dxa"/>
+            <w:tcW w:w="6224" w:type="dxa"/>
             <w:tcBorders>
               <w:top w:val="nil"/>
               <w:left w:val="nil"/>
@@ -76,7 +76,7 @@
         </w:trPr>
         <w:tc>
           <w:tcPr>
-            <w:tcW w:w="6120" w:type="dxa"/>
+            <w:tcW w:w="6224" w:type="dxa"/>
             <w:tcBorders>
               <w:top w:val="single" w:sz="8" w:space="0" w:color="auto"/>
               <w:left w:val="single" w:sz="8" w:space="0" w:color="auto"/>
@@ -152,7 +152,7 @@
         </w:trPr>
         <w:tc>
           <w:tcPr>
-            <w:tcW w:w="6120" w:type="dxa"/>
+            <w:tcW w:w="6224" w:type="dxa"/>
             <w:tcBorders>
               <w:top w:val="nil"/>
               <w:left w:val="nil"/>
@@ -211,7 +211,7 @@
         </w:trPr>
         <w:tc>
           <w:tcPr>
-            <w:tcW w:w="12330" w:type="dxa"/>
+            <w:tcW w:w="12434" w:type="dxa"/>
             <w:gridSpan w:val="2"/>
             <w:tcBorders>
               <w:top w:val="nil"/>
@@ -299,7 +299,7 @@
         </w:trPr>
         <w:tc>
           <w:tcPr>
-            <w:tcW w:w="12330" w:type="dxa"/>
+            <w:tcW w:w="12434" w:type="dxa"/>
             <w:gridSpan w:val="2"/>
             <w:tcBorders>
               <w:top w:val="nil"/>
@@ -400,7 +400,7 @@
         </w:trPr>
         <w:tc>
           <w:tcPr>
-            <w:tcW w:w="12330" w:type="dxa"/>
+            <w:tcW w:w="12434" w:type="dxa"/>
             <w:gridSpan w:val="2"/>
             <w:tcBorders>
               <w:top w:val="nil"/>
@@ -438,7 +438,20 @@
                 <w:szCs w:val="32"/>
                 <w14:ligatures w14:val="none"/>
               </w:rPr>
-              <w:t>34</w:t>
+              <w:t>4</w:t>
+            </w:r>
+            <w:r>
+              <w:rPr>
+                <w:rFonts w:eastAsia="Times New Roman" w:cstheme="minorHAnsi"/>
+                <w:b/>
+                <w:bCs/>
+                <w:color w:val="000000"/>
+                <w:kern w:val="0"/>
+                <w:sz w:val="32"/>
+                <w:szCs w:val="32"/>
+                <w14:ligatures w14:val="none"/>
+              </w:rPr>
+              <w:t>8</w:t>
             </w:r>
             <w:r>
               <w:rPr>
@@ -462,7 +475,7 @@
         </w:trPr>
         <w:tc>
           <w:tcPr>
-            <w:tcW w:w="6120" w:type="dxa"/>
+            <w:tcW w:w="6224" w:type="dxa"/>
             <w:tcBorders>
               <w:top w:val="nil"/>
               <w:left w:val="nil"/>
@@ -521,7 +534,7 @@
         </w:trPr>
         <w:tc>
           <w:tcPr>
-            <w:tcW w:w="6120" w:type="dxa"/>
+            <w:tcW w:w="6224" w:type="dxa"/>
             <w:tcBorders>
               <w:top w:val="single" w:sz="12" w:space="0" w:color="auto"/>
               <w:left w:val="single" w:sz="12" w:space="0" w:color="auto"/>
@@ -610,7 +623,7 @@
         </w:trPr>
         <w:tc>
           <w:tcPr>
-            <w:tcW w:w="6120" w:type="dxa"/>
+            <w:tcW w:w="6224" w:type="dxa"/>
             <w:tcBorders>
               <w:top w:val="nil"/>
               <w:left w:val="single" w:sz="12" w:space="0" w:color="auto"/>
@@ -798,7 +811,7 @@
         </w:trPr>
         <w:tc>
           <w:tcPr>
-            <w:tcW w:w="6120" w:type="dxa"/>
+            <w:tcW w:w="6224" w:type="dxa"/>
             <w:tcBorders>
               <w:top w:val="nil"/>
               <w:left w:val="single" w:sz="12" w:space="0" w:color="auto"/>
@@ -857,7 +870,7 @@
         </w:trPr>
         <w:tc>
           <w:tcPr>
-            <w:tcW w:w="6120" w:type="dxa"/>
+            <w:tcW w:w="6224" w:type="dxa"/>
             <w:tcBorders>
               <w:top w:val="single" w:sz="12" w:space="0" w:color="auto"/>
               <w:left w:val="single" w:sz="12" w:space="0" w:color="auto"/>
@@ -971,71 +984,6 @@
               <w:spacing w:after="0" w:line="240" w:lineRule="auto"/>
               <w:rPr>
                 <w:rFonts w:eastAsia="Times New Roman" w:cstheme="minorHAnsi"/>
-                <w:color w:val="000000"/>
-                <w:kern w:val="0"/>
-                <w:sz w:val="24"/>
-                <w:szCs w:val="24"/>
-                <w14:ligatures w14:val="none"/>
-              </w:rPr>
-            </w:pPr>
-          </w:p>
-          <w:p>
-            <w:pPr>
-              <w:spacing w:after="0" w:line="240" w:lineRule="auto"/>
-              <w:rPr>
-                <w:rFonts w:eastAsia="Times New Roman" w:cstheme="minorHAnsi"/>
-                <w:color w:val="000000"/>
-                <w:kern w:val="0"/>
-                <w:sz w:val="24"/>
-                <w:szCs w:val="24"/>
-                <w14:ligatures w14:val="none"/>
-              </w:rPr>
-            </w:pPr>
-          </w:p>
-          <w:p>
-            <w:pPr>
-              <w:spacing w:after="0" w:line="240" w:lineRule="auto"/>
-              <w:rPr>
-                <w:rFonts w:eastAsia="Times New Roman" w:cstheme="minorHAnsi"/>
-                <w:color w:val="000000"/>
-                <w:kern w:val="0"/>
-                <w:sz w:val="24"/>
-                <w:szCs w:val="24"/>
-                <w14:ligatures w14:val="none"/>
-              </w:rPr>
-            </w:pPr>
-          </w:p>
-          <w:p>
-            <w:pPr>
-              <w:spacing w:after="0" w:line="240" w:lineRule="auto"/>
-              <w:rPr>
-                <w:rFonts w:eastAsia="Times New Roman" w:cstheme="minorHAnsi"/>
-                <w:color w:val="000000"/>
-                <w:kern w:val="0"/>
-                <w:sz w:val="24"/>
-                <w:szCs w:val="24"/>
-                <w14:ligatures w14:val="none"/>
-              </w:rPr>
-            </w:pPr>
-          </w:p>
-          <w:p>
-            <w:pPr>
-              <w:spacing w:after="0" w:line="240" w:lineRule="auto"/>
-              <w:rPr>
-                <w:rFonts w:eastAsia="Times New Roman" w:cstheme="minorHAnsi"/>
-                <w:color w:val="000000"/>
-                <w:kern w:val="0"/>
-                <w:sz w:val="24"/>
-                <w:szCs w:val="24"/>
-                <w14:ligatures w14:val="none"/>
-              </w:rPr>
-            </w:pPr>
-          </w:p>
-          <w:p>
-            <w:pPr>
-              <w:spacing w:after="0" w:line="240" w:lineRule="auto"/>
-              <w:rPr>
-                <w:rFonts w:eastAsia="Times New Roman" w:cstheme="minorHAnsi"/>
                 <w:b/>
                 <w:bCs/>
                 <w:color w:val="FF0000"/>
@@ -1071,16 +1019,160 @@
                 <w14:ligatures w14:val="none"/>
               </w:rPr>
             </w:pPr>
-            <w:r>
-              <w:rPr>
-                <w:rFonts w:eastAsia="Times New Roman" w:cstheme="minorHAnsi"/>
-                <w:color w:val="000000"/>
-                <w:kern w:val="0"/>
-                <w:sz w:val="24"/>
-                <w:szCs w:val="24"/>
-                <w14:ligatures w14:val="none"/>
-              </w:rPr>
-              <w:t>W</w:t>
+          </w:p>
+          <w:p>
+            <w:pPr>
+              <w:spacing w:after="0" w:line="240" w:lineRule="auto"/>
+              <w:rPr>
+                <w:rFonts w:eastAsia="Times New Roman" w:cstheme="minorHAnsi"/>
+                <w:color w:val="000000"/>
+                <w:kern w:val="0"/>
+                <w:sz w:val="24"/>
+                <w:szCs w:val="24"/>
+                <w14:ligatures w14:val="none"/>
+              </w:rPr>
+            </w:pPr>
+            <w:r>
+              <w:rPr>
+                <w:rFonts w:eastAsia="Times New Roman" w:cstheme="minorHAnsi"/>
+                <w:color w:val="000000"/>
+                <w:kern w:val="0"/>
+                <w:sz w:val="24"/>
+                <w:szCs w:val="24"/>
+                <w14:ligatures w14:val="none"/>
+              </w:rPr>
+              <w:t>This route is not the normal north route we use to go to this</w:t>
+            </w:r>
+          </w:p>
+          <w:p>
+            <w:pPr>
+              <w:spacing w:after="0" w:line="240" w:lineRule="auto"/>
+              <w:rPr>
+                <w:rFonts w:eastAsia="Times New Roman" w:cstheme="minorHAnsi"/>
+                <w:color w:val="000000"/>
+                <w:kern w:val="0"/>
+                <w:sz w:val="24"/>
+                <w:szCs w:val="24"/>
+                <w14:ligatures w14:val="none"/>
+              </w:rPr>
+            </w:pPr>
+            <w:r>
+              <w:rPr>
+                <w:rFonts w:eastAsia="Times New Roman" w:cstheme="minorHAnsi"/>
+                <w:color w:val="000000"/>
+                <w:kern w:val="0"/>
+                <w:sz w:val="24"/>
+                <w:szCs w:val="24"/>
+                <w14:ligatures w14:val="none"/>
+              </w:rPr>
+              <w:t xml:space="preserve">show.  Based on </w:t>
+            </w:r>
+            <w:r>
+              <w:rPr>
+                <w:rFonts w:eastAsia="Times New Roman" w:cstheme="minorHAnsi"/>
+                <w:color w:val="000000"/>
+                <w:kern w:val="0"/>
+                <w:sz w:val="24"/>
+                <w:szCs w:val="24"/>
+                <w14:ligatures w14:val="none"/>
+              </w:rPr>
+              <w:t>construction and advice from DCI, we are</w:t>
+            </w:r>
+          </w:p>
+          <w:p>
+            <w:pPr>
+              <w:spacing w:after="0" w:line="240" w:lineRule="auto"/>
+              <w:rPr>
+                <w:rFonts w:eastAsia="Times New Roman" w:cstheme="minorHAnsi"/>
+                <w:color w:val="000000"/>
+                <w:kern w:val="0"/>
+                <w:sz w:val="24"/>
+                <w:szCs w:val="24"/>
+                <w14:ligatures w14:val="none"/>
+              </w:rPr>
+            </w:pPr>
+            <w:r>
+              <w:rPr>
+                <w:rFonts w:eastAsia="Times New Roman" w:cstheme="minorHAnsi"/>
+                <w:color w:val="000000"/>
+                <w:kern w:val="0"/>
+                <w:sz w:val="24"/>
+                <w:szCs w:val="24"/>
+                <w14:ligatures w14:val="none"/>
+              </w:rPr>
+              <w:t xml:space="preserve">approaching from the south.  It adds about </w:t>
+            </w:r>
+            <w:r>
+              <w:rPr>
+                <w:rFonts w:eastAsia="Times New Roman" w:cstheme="minorHAnsi"/>
+                <w:color w:val="000000"/>
+                <w:kern w:val="0"/>
+                <w:sz w:val="24"/>
+                <w:szCs w:val="24"/>
+                <w14:ligatures w14:val="none"/>
+              </w:rPr>
+              <w:t>12 miles, but is</w:t>
+            </w:r>
+          </w:p>
+          <w:p>
+            <w:pPr>
+              <w:spacing w:after="0" w:line="240" w:lineRule="auto"/>
+              <w:rPr>
+                <w:rFonts w:eastAsia="Times New Roman" w:cstheme="minorHAnsi"/>
+                <w:color w:val="000000"/>
+                <w:kern w:val="0"/>
+                <w:sz w:val="24"/>
+                <w:szCs w:val="24"/>
+                <w14:ligatures w14:val="none"/>
+              </w:rPr>
+            </w:pPr>
+            <w:r>
+              <w:rPr>
+                <w:rFonts w:eastAsia="Times New Roman" w:cstheme="minorHAnsi"/>
+                <w:color w:val="000000"/>
+                <w:kern w:val="0"/>
+                <w:sz w:val="24"/>
+                <w:szCs w:val="24"/>
+                <w14:ligatures w14:val="none"/>
+              </w:rPr>
+              <w:t>the preferred route given the circumstances.</w:t>
+            </w:r>
+          </w:p>
+          <w:p>
+            <w:pPr>
+              <w:spacing w:after="0" w:line="240" w:lineRule="auto"/>
+              <w:rPr>
+                <w:rFonts w:eastAsia="Times New Roman" w:cstheme="minorHAnsi"/>
+                <w:color w:val="000000"/>
+                <w:kern w:val="0"/>
+                <w:sz w:val="24"/>
+                <w:szCs w:val="24"/>
+                <w14:ligatures w14:val="none"/>
+              </w:rPr>
+            </w:pPr>
+          </w:p>
+          <w:p>
+            <w:pPr>
+              <w:spacing w:after="0" w:line="240" w:lineRule="auto"/>
+              <w:rPr>
+                <w:rFonts w:eastAsia="Times New Roman" w:cstheme="minorHAnsi"/>
+                <w:color w:val="000000"/>
+                <w:kern w:val="0"/>
+                <w:sz w:val="24"/>
+                <w:szCs w:val="24"/>
+                <w14:ligatures w14:val="none"/>
+              </w:rPr>
+            </w:pPr>
+            <w:r>
+              <w:rPr>
+                <w:rFonts w:eastAsia="Times New Roman" w:cstheme="minorHAnsi"/>
+                <w:color w:val="000000"/>
+                <w:kern w:val="0"/>
+                <w:sz w:val="24"/>
+                <w:szCs w:val="24"/>
+                <w14:ligatures w14:val="none"/>
+              </w:rPr>
+              <w:t>Also note, w</w:t>
             </w:r>
             <w:r>
               <w:rPr>
@@ -1271,6 +1363,7 @@
             <w:r>
               <w:rPr>
                 <w:rFonts w:eastAsia="Times New Roman" w:cstheme="minorHAnsi"/>
+                <w:noProof/>
                 <w:color w:val="000000"/>
                 <w:kern w:val="0"/>
                 <w:sz w:val="24"/>
@@ -1335,7 +1428,7 @@
         </w:trPr>
         <w:tc>
           <w:tcPr>
-            <w:tcW w:w="6120" w:type="dxa"/>
+            <w:tcW w:w="6224" w:type="dxa"/>
             <w:tcBorders>
               <w:top w:val="single" w:sz="12" w:space="0" w:color="auto"/>
               <w:left w:val="nil"/>
@@ -1391,7 +1484,7 @@
         </w:trPr>
         <w:tc>
           <w:tcPr>
-            <w:tcW w:w="12330" w:type="dxa"/>
+            <w:tcW w:w="12434" w:type="dxa"/>
             <w:gridSpan w:val="2"/>
             <w:tcBorders>
               <w:top w:val="single" w:sz="12" w:space="0" w:color="auto"/>
@@ -1439,7 +1532,7 @@
         </w:trPr>
         <w:tc>
           <w:tcPr>
-            <w:tcW w:w="12330" w:type="dxa"/>
+            <w:tcW w:w="12434" w:type="dxa"/>
             <w:gridSpan w:val="2"/>
             <w:tcBorders>
               <w:top w:val="nil"/>
@@ -1469,7 +1562,8 @@
               <w:spacing w:after="0" w:line="240" w:lineRule="auto"/>
               <w:rPr>
                 <w:rFonts w:eastAsia="Times New Roman" w:cstheme="minorHAnsi"/>
-                <w:noProof/>
+                <w:b/>
+                <w:bCs/>
                 <w:color w:val="000000"/>
                 <w:kern w:val="0"/>
                 <w:sz w:val="24"/>
@@ -1524,21 +1618,6 @@
               </w:drawing>
             </w:r>
           </w:p>
-          <w:p>
-            <w:pPr>
-              <w:spacing w:after="0" w:line="240" w:lineRule="auto"/>
-              <w:rPr>
-                <w:rFonts w:eastAsia="Times New Roman" w:cstheme="minorHAnsi"/>
-                <w:b/>
-                <w:bCs/>
-                <w:color w:val="000000"/>
-                <w:kern w:val="0"/>
-                <w:sz w:val="24"/>
-                <w:szCs w:val="24"/>
-                <w14:ligatures w14:val="none"/>
-              </w:rPr>
-            </w:pPr>
-          </w:p>
         </w:tc>
       </w:tr>
       <w:tr>
@@ -1547,7 +1626,7 @@
         </w:trPr>
         <w:tc>
           <w:tcPr>
-            <w:tcW w:w="12330" w:type="dxa"/>
+            <w:tcW w:w="12434" w:type="dxa"/>
             <w:gridSpan w:val="2"/>
             <w:tcBorders>
               <w:top w:val="nil"/>
@@ -1579,7 +1658,7 @@
         </w:trPr>
         <w:tc>
           <w:tcPr>
-            <w:tcW w:w="6120" w:type="dxa"/>
+            <w:tcW w:w="6224" w:type="dxa"/>
             <w:tcBorders>
               <w:top w:val="single" w:sz="12" w:space="0" w:color="auto"/>
               <w:left w:val="nil"/>
@@ -1638,7 +1717,7 @@
         </w:trPr>
         <w:tc>
           <w:tcPr>
-            <w:tcW w:w="12330" w:type="dxa"/>
+            <w:tcW w:w="12434" w:type="dxa"/>
             <w:gridSpan w:val="2"/>
             <w:tcBorders>
               <w:top w:val="single" w:sz="12" w:space="0" w:color="auto"/>
@@ -1686,7 +1765,7 @@
         </w:trPr>
         <w:tc>
           <w:tcPr>
-            <w:tcW w:w="12330" w:type="dxa"/>
+            <w:tcW w:w="12434" w:type="dxa"/>
             <w:gridSpan w:val="2"/>
             <w:tcBorders>
               <w:top w:val="single" w:sz="12" w:space="0" w:color="auto"/>
@@ -2352,7 +2431,7 @@
         </w:trPr>
         <w:tc>
           <w:tcPr>
-            <w:tcW w:w="6120" w:type="dxa"/>
+            <w:tcW w:w="6224" w:type="dxa"/>
             <w:tcBorders>
               <w:top w:val="single" w:sz="12" w:space="0" w:color="auto"/>
               <w:left w:val="nil"/>
@@ -2406,224 +2485,7 @@
           </w:p>
         </w:tc>
       </w:tr>
-      <w:tr>
-        <w:trPr>
-          <w:trHeight w:val="300"/>
-        </w:trPr>
-        <w:tc>
-          <w:tcPr>
-            <w:tcW w:w="6120" w:type="dxa"/>
-            <w:tcBorders>
-              <w:top w:val="nil"/>
-              <w:left w:val="nil"/>
-              <w:bottom w:val="nil"/>
-              <w:right w:val="nil"/>
-            </w:tcBorders>
-            <w:shd w:val="clear" w:color="auto" w:fill="auto"/>
-            <w:noWrap/>
-            <w:vAlign w:val="bottom"/>
-            <w:hideMark/>
-          </w:tcPr>
-          <w:p>
-            <w:pPr>
-              <w:spacing w:after="0" w:line="240" w:lineRule="auto"/>
-              <w:rPr>
-                <w:rFonts w:eastAsia="Times New Roman" w:cstheme="minorHAnsi"/>
-                <w:kern w:val="0"/>
-                <w:sz w:val="24"/>
-                <w:szCs w:val="24"/>
-                <w14:ligatures w14:val="none"/>
-              </w:rPr>
-            </w:pPr>
-          </w:p>
-        </w:tc>
-        <w:tc>
-          <w:tcPr>
-            <w:tcW w:w="6210" w:type="dxa"/>
-            <w:tcBorders>
-              <w:top w:val="nil"/>
-              <w:left w:val="nil"/>
-              <w:bottom w:val="nil"/>
-              <w:right w:val="nil"/>
-            </w:tcBorders>
-            <w:shd w:val="clear" w:color="auto" w:fill="auto"/>
-            <w:noWrap/>
-            <w:vAlign w:val="bottom"/>
-            <w:hideMark/>
-          </w:tcPr>
-          <w:p>
-            <w:pPr>
-              <w:spacing w:after="0" w:line="240" w:lineRule="auto"/>
-              <w:rPr>
-                <w:rFonts w:eastAsia="Times New Roman" w:cstheme="minorHAnsi"/>
-                <w:kern w:val="0"/>
-                <w:sz w:val="24"/>
-                <w:szCs w:val="24"/>
-                <w14:ligatures w14:val="none"/>
-              </w:rPr>
-            </w:pPr>
-          </w:p>
-        </w:tc>
-      </w:tr>
-      <w:tr>
-        <w:trPr>
-          <w:trHeight w:val="300"/>
-        </w:trPr>
-        <w:tc>
-          <w:tcPr>
-            <w:tcW w:w="6120" w:type="dxa"/>
-            <w:tcBorders>
-              <w:top w:val="nil"/>
-              <w:left w:val="nil"/>
-              <w:bottom w:val="nil"/>
-              <w:right w:val="nil"/>
-            </w:tcBorders>
-            <w:shd w:val="clear" w:color="auto" w:fill="auto"/>
-            <w:noWrap/>
-            <w:vAlign w:val="bottom"/>
-            <w:hideMark/>
-          </w:tcPr>
-          <w:p>
-            <w:pPr>
-              <w:spacing w:after="0" w:line="240" w:lineRule="auto"/>
-              <w:rPr>
-                <w:rFonts w:eastAsia="Times New Roman" w:cstheme="minorHAnsi"/>
-                <w:kern w:val="0"/>
-                <w:sz w:val="24"/>
-                <w:szCs w:val="24"/>
-                <w14:ligatures w14:val="none"/>
-              </w:rPr>
-            </w:pPr>
-          </w:p>
-        </w:tc>
-        <w:tc>
-          <w:tcPr>
-            <w:tcW w:w="6210" w:type="dxa"/>
-            <w:tcBorders>
-              <w:top w:val="nil"/>
-              <w:left w:val="nil"/>
-              <w:bottom w:val="nil"/>
-              <w:right w:val="nil"/>
-            </w:tcBorders>
-            <w:shd w:val="clear" w:color="auto" w:fill="auto"/>
-            <w:noWrap/>
-            <w:vAlign w:val="bottom"/>
-            <w:hideMark/>
-          </w:tcPr>
-          <w:p>
-            <w:pPr>
-              <w:spacing w:after="0" w:line="240" w:lineRule="auto"/>
-              <w:rPr>
-                <w:rFonts w:eastAsia="Times New Roman" w:cstheme="minorHAnsi"/>
-                <w:kern w:val="0"/>
-                <w:sz w:val="24"/>
-                <w:szCs w:val="24"/>
-                <w14:ligatures w14:val="none"/>
-              </w:rPr>
-            </w:pPr>
-          </w:p>
-        </w:tc>
-      </w:tr>
-      <w:tr>
-        <w:trPr>
-          <w:trHeight w:val="300"/>
-        </w:trPr>
-        <w:tc>
-          <w:tcPr>
-            <w:tcW w:w="6120" w:type="dxa"/>
-            <w:tcBorders>
-              <w:top w:val="nil"/>
-              <w:left w:val="nil"/>
-              <w:bottom w:val="nil"/>
-              <w:right w:val="nil"/>
-            </w:tcBorders>
-            <w:shd w:val="clear" w:color="auto" w:fill="auto"/>
-            <w:noWrap/>
-            <w:vAlign w:val="bottom"/>
-            <w:hideMark/>
-          </w:tcPr>
-          <w:p>
-            <w:pPr>
-              <w:spacing w:after="0" w:line="240" w:lineRule="auto"/>
-              <w:rPr>
-                <w:rFonts w:eastAsia="Times New Roman" w:cstheme="minorHAnsi"/>
-                <w:kern w:val="0"/>
-                <w:sz w:val="24"/>
-                <w:szCs w:val="24"/>
-                <w14:ligatures w14:val="none"/>
-              </w:rPr>
-            </w:pPr>
-          </w:p>
-        </w:tc>
-        <w:tc>
-          <w:tcPr>
-            <w:tcW w:w="6210" w:type="dxa"/>
-            <w:tcBorders>
-              <w:top w:val="nil"/>
-              <w:left w:val="nil"/>
-              <w:bottom w:val="nil"/>
-              <w:right w:val="nil"/>
-            </w:tcBorders>
-            <w:shd w:val="clear" w:color="auto" w:fill="auto"/>
-            <w:noWrap/>
-            <w:vAlign w:val="bottom"/>
-            <w:hideMark/>
-          </w:tcPr>
-          <w:p>
-            <w:pPr>
-              <w:spacing w:after="0" w:line="240" w:lineRule="auto"/>
-              <w:rPr>
-                <w:rFonts w:eastAsia="Times New Roman" w:cstheme="minorHAnsi"/>
-                <w:kern w:val="0"/>
-                <w:sz w:val="24"/>
-                <w:szCs w:val="24"/>
-                <w14:ligatures w14:val="none"/>
-              </w:rPr>
-            </w:pPr>
-          </w:p>
-        </w:tc>
-      </w:tr>
     </w:tbl>
-    <w:p>
-      <w:pPr>
-        <w:pStyle w:val="NoSpacing"/>
-        <w:rPr>
-          <w:rFonts w:cstheme="minorHAnsi"/>
-          <w:sz w:val="24"/>
-          <w:szCs w:val="24"/>
-        </w:rPr>
-      </w:pPr>
-    </w:p>
-    <w:p>
-      <w:pPr>
-        <w:pStyle w:val="NoSpacing"/>
-        <w:rPr>
-          <w:rFonts w:cstheme="minorHAnsi"/>
-          <w:sz w:val="24"/>
-          <w:szCs w:val="24"/>
-        </w:rPr>
-      </w:pPr>
-    </w:p>
-    <w:p>
-      <w:pPr>
-        <w:pStyle w:val="NoSpacing"/>
-        <w:rPr>
-          <w:rFonts w:cstheme="minorHAnsi"/>
-          <w:sz w:val="24"/>
-          <w:szCs w:val="24"/>
-        </w:rPr>
-      </w:pPr>
-    </w:p>
-    <w:p>
-      <w:pPr>
-        <w:pStyle w:val="NoSpacing"/>
-        <w:rPr>
-          <w:rFonts w:cstheme="minorHAnsi"/>
-          <w:sz w:val="24"/>
-          <w:szCs w:val="24"/>
-        </w:rPr>
-      </w:pPr>
-    </w:p>
     <w:p>
       <w:pPr>
         <w:pStyle w:val="NoSpacing"/>
